--- a/2017104169/ElasticSearch搜索中间件介绍及分析.docx
+++ b/2017104169/ElasticSearch搜索中间件介绍及分析.docx
@@ -3136,7 +3136,6 @@
           <w:rFonts w:ascii="宋体" w:eastAsia="宋体" w:hAnsi="宋体"/>
         </w:rPr>
       </w:pPr>
-      <w:bookmarkStart w:id="0" w:name="_GoBack"/>
       <w:r>
         <w:rPr>
           <w:rFonts w:ascii="宋体" w:eastAsia="宋体" w:hAnsi="宋体"/>
@@ -3281,7 +3280,6 @@
         <w:t>}</w:t>
       </w:r>
     </w:p>
-    <w:bookmarkEnd w:id="0"/>
     <w:p>
       <w:pPr>
         <w:spacing w:line="360" w:lineRule="auto"/>
@@ -4346,14 +4344,34 @@
         <w:rPr>
           <w:rFonts w:ascii="Songti SC" w:eastAsia="Songti SC" w:hAnsi="Songti SC" w:hint="eastAsia"/>
         </w:rPr>
-        <w:t>EalsticSearch</w:t>
+        <w:t>E</w:t>
+      </w:r>
+      <w:r>
+        <w:rPr>
+          <w:rFonts w:ascii="Songti SC" w:eastAsia="Songti SC" w:hAnsi="Songti SC"/>
+        </w:rPr>
+        <w:t>la</w:t>
+      </w:r>
+      <w:r>
+        <w:rPr>
+          <w:rFonts w:ascii="Songti SC" w:eastAsia="Songti SC" w:hAnsi="Songti SC" w:hint="eastAsia"/>
+        </w:rPr>
+        <w:t>sticSearch</w:t>
       </w:r>
       <w:proofErr w:type="spellEnd"/>
       <w:r>
         <w:rPr>
           <w:rFonts w:ascii="Songti SC" w:eastAsia="Songti SC" w:hAnsi="Songti SC" w:hint="eastAsia"/>
         </w:rPr>
-        <w:t>作为现在业内广泛使用的搜索引擎构建依赖服务，也被与</w:t>
+        <w:t>作为现</w:t>
+      </w:r>
+      <w:bookmarkStart w:id="0" w:name="_GoBack"/>
+      <w:bookmarkEnd w:id="0"/>
+      <w:r>
+        <w:rPr>
+          <w:rFonts w:ascii="Songti SC" w:eastAsia="Songti SC" w:hAnsi="Songti SC" w:hint="eastAsia"/>
+        </w:rPr>
+        <w:t>在业内广泛使用的搜索引擎构建依赖服务，也被与</w:t>
       </w:r>
       <w:proofErr w:type="spellStart"/>
       <w:r>
@@ -4367,7 +4385,33 @@
         <w:rPr>
           <w:rFonts w:ascii="Songti SC" w:eastAsia="Songti SC" w:hAnsi="Songti SC" w:hint="eastAsia"/>
         </w:rPr>
-        <w:t>，kabana一起形成ELK日志分析监控中间件服务而被大家广泛使用。凭借上手容易，功能强大的特点，受到很多互联网公司和学习者追捧，社区迭代也很快，加之其开放的plugin架构，天然和现在的大数据技术亲和，在未来的发展中也将有更大的前途。</w:t>
+        <w:t>，</w:t>
+      </w:r>
+      <w:proofErr w:type="spellStart"/>
+      <w:r>
+        <w:rPr>
+          <w:rFonts w:ascii="Songti SC" w:eastAsia="Songti SC" w:hAnsi="Songti SC" w:hint="eastAsia"/>
+        </w:rPr>
+        <w:t>k</w:t>
+      </w:r>
+      <w:r>
+        <w:rPr>
+          <w:rFonts w:ascii="Songti SC" w:eastAsia="Songti SC" w:hAnsi="Songti SC"/>
+        </w:rPr>
+        <w:t>i</w:t>
+      </w:r>
+      <w:r>
+        <w:rPr>
+          <w:rFonts w:ascii="Songti SC" w:eastAsia="Songti SC" w:hAnsi="Songti SC" w:hint="eastAsia"/>
+        </w:rPr>
+        <w:t>bana</w:t>
+      </w:r>
+      <w:proofErr w:type="spellEnd"/>
+      <w:r>
+        <w:rPr>
+          <w:rFonts w:ascii="Songti SC" w:eastAsia="Songti SC" w:hAnsi="Songti SC" w:hint="eastAsia"/>
+        </w:rPr>
+        <w:t>一起形成ELK日志分析监控中间件服务而被大家广泛使用。凭借上手容易，功能强大的特点，受到很多互联网公司和学习者追捧，社区迭代也很快，加之其开放的plugin架构，天然和现在的大数据技术亲和，在未来的发展中也将有更大的前途。</w:t>
       </w:r>
     </w:p>
     <w:p>

--- a/2017104169/ElasticSearch搜索中间件介绍及分析.docx
+++ b/2017104169/ElasticSearch搜索中间件介绍及分析.docx
@@ -142,28 +142,48 @@
       <w:pPr>
         <w:ind w:left="2940" w:firstLine="420"/>
         <w:rPr>
+          <w:rFonts w:ascii="宋体" w:eastAsia="宋体" w:hAnsi="宋体"/>
+        </w:rPr>
+      </w:pPr>
+      <w:r>
+        <w:rPr>
           <w:rFonts w:ascii="宋体" w:eastAsia="宋体" w:hAnsi="宋体" w:hint="eastAsia"/>
         </w:rPr>
+        <w:t xml:space="preserve">中国人民大学 </w:t>
+      </w:r>
+    </w:p>
+    <w:p>
+      <w:pPr>
+        <w:ind w:left="2940" w:firstLine="420"/>
+        <w:rPr>
+          <w:rFonts w:ascii="宋体" w:eastAsia="宋体" w:hAnsi="宋体"/>
+        </w:rPr>
       </w:pPr>
       <w:r>
         <w:rPr>
           <w:rFonts w:ascii="宋体" w:eastAsia="宋体" w:hAnsi="宋体" w:hint="eastAsia"/>
         </w:rPr>
-        <w:t xml:space="preserve">中国人民大学 </w:t>
+        <w:t>信息学院</w:t>
       </w:r>
     </w:p>
     <w:p>
       <w:pPr>
         <w:ind w:left="2940" w:firstLine="420"/>
         <w:rPr>
+          <w:rFonts w:ascii="宋体" w:eastAsia="宋体" w:hAnsi="宋体"/>
+        </w:rPr>
+      </w:pPr>
+      <w:r>
+        <w:rPr>
           <w:rFonts w:ascii="宋体" w:eastAsia="宋体" w:hAnsi="宋体" w:hint="eastAsia"/>
         </w:rPr>
-      </w:pPr>
-      <w:r>
-        <w:rPr>
-          <w:rFonts w:ascii="宋体" w:eastAsia="宋体" w:hAnsi="宋体" w:hint="eastAsia"/>
-        </w:rPr>
-        <w:t>信息学院</w:t>
+        <w:t>李瀚</w:t>
+      </w:r>
+      <w:r>
+        <w:rPr>
+          <w:rFonts w:ascii="宋体" w:eastAsia="宋体" w:hAnsi="宋体"/>
+        </w:rPr>
+        <w:t>(2017104169)</w:t>
       </w:r>
     </w:p>
     <w:p>
@@ -175,26 +195,6 @@
       </w:pPr>
       <w:r>
         <w:rPr>
-          <w:rFonts w:ascii="宋体" w:eastAsia="宋体" w:hAnsi="宋体" w:hint="eastAsia"/>
-        </w:rPr>
-        <w:t>李瀚</w:t>
-      </w:r>
-      <w:r>
-        <w:rPr>
-          <w:rFonts w:ascii="宋体" w:eastAsia="宋体" w:hAnsi="宋体"/>
-        </w:rPr>
-        <w:t>(2017104169)</w:t>
-      </w:r>
-    </w:p>
-    <w:p>
-      <w:pPr>
-        <w:ind w:left="2940" w:firstLine="420"/>
-        <w:rPr>
-          <w:rFonts w:ascii="宋体" w:eastAsia="宋体" w:hAnsi="宋体"/>
-        </w:rPr>
-      </w:pPr>
-      <w:r>
-        <w:rPr>
           <w:rFonts w:ascii="宋体" w:eastAsia="宋体" w:hAnsi="宋体"/>
         </w:rPr>
         <w:t>2018.10.14</w:t>
@@ -208,13 +208,7 @@
       </w:pPr>
     </w:p>
     <w:p/>
-    <w:p>
-      <w:pPr>
-        <w:rPr>
-          <w:rFonts w:hint="eastAsia"/>
-        </w:rPr>
-      </w:pPr>
-    </w:p>
+    <w:p/>
     <w:p>
       <w:pPr>
         <w:pStyle w:val="2"/>
@@ -248,7 +242,7 @@
       <w:pPr>
         <w:spacing w:line="360" w:lineRule="auto"/>
         <w:rPr>
-          <w:rFonts w:ascii="宋体" w:eastAsia="宋体" w:hAnsi="宋体" w:hint="eastAsia"/>
+          <w:rFonts w:ascii="宋体" w:eastAsia="宋体" w:hAnsi="宋体"/>
         </w:rPr>
       </w:pPr>
       <w:r>
@@ -262,12 +256,13 @@
       <w:pPr>
         <w:spacing w:line="360" w:lineRule="auto"/>
         <w:rPr>
-          <w:rFonts w:ascii="宋体" w:eastAsia="宋体" w:hAnsi="宋体" w:hint="eastAsia"/>
-        </w:rPr>
-      </w:pPr>
-      <w:r>
-        <w:rPr>
-          <w:rFonts w:ascii="宋体" w:eastAsia="宋体" w:hAnsi="宋体"/>
+          <w:rFonts w:ascii="宋体" w:eastAsia="宋体" w:hAnsi="宋体"/>
+        </w:rPr>
+      </w:pPr>
+      <w:r>
+        <w:rPr>
+          <w:rFonts w:ascii="宋体" w:eastAsia="宋体" w:hAnsi="宋体"/>
+          <w:noProof/>
         </w:rPr>
         <w:drawing>
           <wp:inline distT="0" distB="0" distL="0" distR="0" wp14:anchorId="24550C2D" wp14:editId="6DC0D517">
@@ -316,7 +311,7 @@
       <w:pPr>
         <w:spacing w:line="360" w:lineRule="auto"/>
         <w:rPr>
-          <w:rFonts w:ascii="宋体" w:eastAsia="宋体" w:hAnsi="宋体" w:hint="eastAsia"/>
+          <w:rFonts w:ascii="宋体" w:eastAsia="宋体" w:hAnsi="宋体"/>
         </w:rPr>
       </w:pPr>
       <w:proofErr w:type="spellStart"/>
@@ -344,18 +339,18 @@
     <w:p>
       <w:pPr>
         <w:pStyle w:val="3"/>
-        <w:rPr>
-          <w:rFonts w:ascii="Hiragino Sans GB W3" w:eastAsia="Hiragino Sans GB W3" w:hAnsi="Hiragino Sans GB W3" w:hint="eastAsia"/>
-          <w:sz w:val="24"/>
-          <w:szCs w:val="24"/>
-        </w:rPr>
-      </w:pPr>
-      <w:r>
         <w:rPr>
           <w:rFonts w:ascii="Hiragino Sans GB W3" w:eastAsia="Hiragino Sans GB W3" w:hAnsi="Hiragino Sans GB W3"/>
           <w:sz w:val="24"/>
           <w:szCs w:val="24"/>
         </w:rPr>
+      </w:pPr>
+      <w:r>
+        <w:rPr>
+          <w:rFonts w:ascii="Hiragino Sans GB W3" w:eastAsia="Hiragino Sans GB W3" w:hAnsi="Hiragino Sans GB W3"/>
+          <w:sz w:val="24"/>
+          <w:szCs w:val="24"/>
+        </w:rPr>
         <w:t xml:space="preserve">2. </w:t>
       </w:r>
       <w:r>
@@ -369,7 +364,7 @@
       <w:pPr>
         <w:spacing w:line="360" w:lineRule="auto"/>
         <w:rPr>
-          <w:rFonts w:ascii="宋体" w:eastAsia="宋体" w:hAnsi="宋体" w:hint="eastAsia"/>
+          <w:rFonts w:ascii="宋体" w:eastAsia="宋体" w:hAnsi="宋体"/>
         </w:rPr>
       </w:pPr>
       <w:r>
@@ -397,7 +392,7 @@
       <w:pPr>
         <w:spacing w:line="360" w:lineRule="auto"/>
         <w:rPr>
-          <w:rFonts w:ascii="宋体" w:eastAsia="宋体" w:hAnsi="宋体" w:hint="eastAsia"/>
+          <w:rFonts w:ascii="宋体" w:eastAsia="宋体" w:hAnsi="宋体"/>
         </w:rPr>
       </w:pPr>
       <w:r>
@@ -453,9 +448,6 @@
       </w:r>
       <w:r>
         <w:instrText xml:space="preserve"> INCLUDEPICTURE "https://img-blog.csdn.net/20170930092609825?watermark/2/text/aHR0cDovL2Jsb2cuY3Nkbi5uZXQvZGVsaWNpb3VzaW9u/font/5a6L5L2T/fontsize/400/fill/I0JBQkFCMA==/dissolve/70/gravity/Center" \* MERGEFORMATINET </w:instrText>
-      </w:r>
-      <w:r>
-        <w:fldChar w:fldCharType="separate"/>
       </w:r>
       <w:r>
         <w:fldChar w:fldCharType="end"/>
@@ -499,7 +491,7 @@
       <w:pPr>
         <w:spacing w:line="360" w:lineRule="auto"/>
         <w:rPr>
-          <w:rFonts w:ascii="宋体" w:eastAsia="宋体" w:hAnsi="宋体" w:hint="eastAsia"/>
+          <w:rFonts w:ascii="宋体" w:eastAsia="宋体" w:hAnsi="宋体"/>
         </w:rPr>
       </w:pPr>
       <w:r>
@@ -841,7 +833,7 @@
       <w:pPr>
         <w:spacing w:line="360" w:lineRule="auto"/>
         <w:rPr>
-          <w:rFonts w:ascii="宋体" w:eastAsia="宋体" w:hAnsi="宋体" w:hint="eastAsia"/>
+          <w:rFonts w:ascii="宋体" w:eastAsia="宋体" w:hAnsi="宋体"/>
         </w:rPr>
       </w:pPr>
       <w:r>
@@ -957,7 +949,7 @@
       <w:pPr>
         <w:spacing w:line="360" w:lineRule="auto"/>
         <w:rPr>
-          <w:rFonts w:ascii="宋体" w:eastAsia="宋体" w:hAnsi="宋体" w:hint="eastAsia"/>
+          <w:rFonts w:ascii="宋体" w:eastAsia="宋体" w:hAnsi="宋体"/>
         </w:rPr>
       </w:pPr>
       <w:r>
@@ -1034,14 +1026,26 @@
       <w:pPr>
         <w:spacing w:line="360" w:lineRule="auto"/>
         <w:rPr>
+          <w:rFonts w:ascii="宋体" w:eastAsia="宋体" w:hAnsi="宋体"/>
+        </w:rPr>
+      </w:pPr>
+      <w:r>
+        <w:rPr>
+          <w:rFonts w:ascii="宋体" w:eastAsia="宋体" w:hAnsi="宋体"/>
+        </w:rPr>
+        <w:t>分片分为 主分片(primary shard) 以及 从分片(replica shard) 两种。在你的索引中，每一个文档都属于一个主分片</w:t>
+      </w:r>
+      <w:r>
+        <w:rPr>
           <w:rFonts w:ascii="宋体" w:eastAsia="宋体" w:hAnsi="宋体" w:hint="eastAsia"/>
         </w:rPr>
-      </w:pPr>
-      <w:r>
-        <w:rPr>
-          <w:rFonts w:ascii="宋体" w:eastAsia="宋体" w:hAnsi="宋体"/>
-        </w:rPr>
-        <w:t>分片分为 主分片(primary shard) 以及 从分片(replica shard) 两种。在你的索引中，每一个文档都属于一个主分片</w:t>
+        <w:t>。</w:t>
+      </w:r>
+      <w:r>
+        <w:rPr>
+          <w:rFonts w:ascii="宋体" w:eastAsia="宋体" w:hAnsi="宋体"/>
+        </w:rPr>
+        <w:t>从分片只是主分片的一个副本，它用于提供数据的冗余副本，在硬件故障时提供数据保护，同时服务于搜索和检索这种只读请求</w:t>
       </w:r>
       <w:r>
         <w:rPr>
@@ -1049,18 +1053,6 @@
         </w:rPr>
         <w:t>。</w:t>
       </w:r>
-      <w:r>
-        <w:rPr>
-          <w:rFonts w:ascii="宋体" w:eastAsia="宋体" w:hAnsi="宋体"/>
-        </w:rPr>
-        <w:t>从分片只是主分片的一个副本，它用于提供数据的冗余副本，在硬件故障时提供数据保护，同时服务于搜索和检索这种只读请求</w:t>
-      </w:r>
-      <w:r>
-        <w:rPr>
-          <w:rFonts w:ascii="宋体" w:eastAsia="宋体" w:hAnsi="宋体" w:hint="eastAsia"/>
-        </w:rPr>
-        <w:t>。</w:t>
-      </w:r>
     </w:p>
     <w:p>
       <w:pPr>
@@ -1080,7 +1072,7 @@
       <w:pPr>
         <w:spacing w:line="360" w:lineRule="auto"/>
         <w:rPr>
-          <w:rFonts w:ascii="宋体" w:eastAsia="宋体" w:hAnsi="宋体" w:hint="eastAsia"/>
+          <w:rFonts w:ascii="宋体" w:eastAsia="宋体" w:hAnsi="宋体"/>
         </w:rPr>
       </w:pPr>
       <w:r>
@@ -1518,7 +1510,7 @@
         <w:spacing w:line="360" w:lineRule="auto"/>
         <w:ind w:firstLineChars="0"/>
         <w:rPr>
-          <w:rFonts w:ascii="Songti SC" w:eastAsia="Songti SC" w:hAnsi="Songti SC" w:hint="eastAsia"/>
+          <w:rFonts w:ascii="Songti SC" w:eastAsia="Songti SC" w:hAnsi="Songti SC"/>
         </w:rPr>
       </w:pPr>
       <w:r>
@@ -1659,8 +1651,36 @@
       <w:pPr>
         <w:spacing w:line="360" w:lineRule="auto"/>
         <w:rPr>
+          <w:rFonts w:ascii="宋体" w:eastAsia="宋体" w:hAnsi="宋体"/>
+        </w:rPr>
+      </w:pPr>
+      <w:proofErr w:type="spellStart"/>
+      <w:r>
+        <w:rPr>
+          <w:rFonts w:ascii="宋体" w:eastAsia="宋体" w:hAnsi="宋体"/>
+        </w:rPr>
+        <w:t>Solr</w:t>
+      </w:r>
+      <w:proofErr w:type="spellEnd"/>
+      <w:r>
+        <w:rPr>
+          <w:rFonts w:ascii="宋体" w:eastAsia="宋体" w:hAnsi="宋体"/>
+        </w:rPr>
+        <w:t xml:space="preserve"> 在传统的搜索应用中表现好于 Elasticsearch，但在处理实时搜索应用时效率明显低于 Elasticsearch</w:t>
+      </w:r>
+      <w:r>
+        <w:rPr>
           <w:rFonts w:ascii="宋体" w:eastAsia="宋体" w:hAnsi="宋体" w:hint="eastAsia"/>
         </w:rPr>
+        <w:t>。</w:t>
+      </w:r>
+    </w:p>
+    <w:p>
+      <w:pPr>
+        <w:spacing w:line="360" w:lineRule="auto"/>
+        <w:rPr>
+          <w:rFonts w:ascii="宋体" w:eastAsia="宋体" w:hAnsi="宋体"/>
+        </w:rPr>
       </w:pPr>
       <w:proofErr w:type="spellStart"/>
       <w:r>
@@ -1674,7 +1694,7 @@
         <w:rPr>
           <w:rFonts w:ascii="宋体" w:eastAsia="宋体" w:hAnsi="宋体"/>
         </w:rPr>
-        <w:t xml:space="preserve"> 在传统的搜索应用中表现好于 Elasticsearch，但在处理实时搜索应用时效率明显低于 Elasticsearch</w:t>
+        <w:t xml:space="preserve"> 是传统搜索应用的有力解决方案，但 Elasticsearch 更适用于新兴的实时搜索应用</w:t>
       </w:r>
       <w:r>
         <w:rPr>
@@ -1685,75 +1705,47 @@
     </w:p>
     <w:p>
       <w:pPr>
-        <w:spacing w:line="360" w:lineRule="auto"/>
-        <w:rPr>
-          <w:rFonts w:ascii="宋体" w:eastAsia="宋体" w:hAnsi="宋体"/>
-        </w:rPr>
-      </w:pPr>
-      <w:proofErr w:type="spellStart"/>
-      <w:r>
-        <w:rPr>
-          <w:rFonts w:ascii="宋体" w:eastAsia="宋体" w:hAnsi="宋体"/>
-        </w:rPr>
-        <w:t>Solr</w:t>
-      </w:r>
-      <w:proofErr w:type="spellEnd"/>
-      <w:r>
-        <w:rPr>
-          <w:rFonts w:ascii="宋体" w:eastAsia="宋体" w:hAnsi="宋体"/>
-        </w:rPr>
-        <w:t xml:space="preserve"> 是传统搜索应用的有力解决方案，但 Elasticsearch 更适用于新兴的实时搜索应用</w:t>
-      </w:r>
+        <w:pStyle w:val="3"/>
+        <w:rPr>
+          <w:rFonts w:ascii="Hiragino Sans GB W3" w:eastAsia="Hiragino Sans GB W3" w:hAnsi="Hiragino Sans GB W3"/>
+        </w:rPr>
+      </w:pPr>
+      <w:r>
+        <w:rPr>
+          <w:rFonts w:ascii="Hiragino Sans GB W3" w:eastAsia="Hiragino Sans GB W3" w:hAnsi="Hiragino Sans GB W3" w:hint="eastAsia"/>
+        </w:rPr>
+        <w:t>架构介绍</w:t>
+      </w:r>
+    </w:p>
+    <w:p>
+      <w:pPr>
+        <w:rPr>
+          <w:rFonts w:ascii="宋体" w:eastAsia="宋体" w:hAnsi="宋体"/>
+        </w:rPr>
+      </w:pPr>
       <w:r>
         <w:rPr>
           <w:rFonts w:ascii="宋体" w:eastAsia="宋体" w:hAnsi="宋体" w:hint="eastAsia"/>
         </w:rPr>
-        <w:t>。</w:t>
-      </w:r>
-    </w:p>
-    <w:p>
-      <w:pPr>
-        <w:pStyle w:val="3"/>
-        <w:rPr>
-          <w:rFonts w:ascii="Hiragino Sans GB W3" w:eastAsia="Hiragino Sans GB W3" w:hAnsi="Hiragino Sans GB W3"/>
-        </w:rPr>
-      </w:pPr>
-      <w:r>
-        <w:rPr>
-          <w:rFonts w:ascii="Hiragino Sans GB W3" w:eastAsia="Hiragino Sans GB W3" w:hAnsi="Hiragino Sans GB W3" w:hint="eastAsia"/>
-        </w:rPr>
-        <w:t>架构介绍</w:t>
-      </w:r>
-    </w:p>
-    <w:p>
-      <w:pPr>
-        <w:rPr>
-          <w:rFonts w:ascii="宋体" w:eastAsia="宋体" w:hAnsi="宋体"/>
-        </w:rPr>
-      </w:pPr>
+        <w:t>代码结构：</w:t>
+      </w:r>
+    </w:p>
+    <w:p>
+      <w:pPr>
+        <w:rPr>
+          <w:rFonts w:ascii="宋体" w:eastAsia="宋体" w:hAnsi="宋体"/>
+        </w:rPr>
+      </w:pPr>
+      <w:r>
+        <w:rPr>
+          <w:rFonts w:ascii="宋体" w:eastAsia="宋体" w:hAnsi="宋体"/>
+        </w:rPr>
+        <w:t>S</w:t>
+      </w:r>
       <w:r>
         <w:rPr>
           <w:rFonts w:ascii="宋体" w:eastAsia="宋体" w:hAnsi="宋体" w:hint="eastAsia"/>
         </w:rPr>
-        <w:t>代码结构：</w:t>
-      </w:r>
-    </w:p>
-    <w:p>
-      <w:pPr>
-        <w:rPr>
-          <w:rFonts w:ascii="宋体" w:eastAsia="宋体" w:hAnsi="宋体" w:hint="eastAsia"/>
-        </w:rPr>
-      </w:pPr>
-      <w:r>
-        <w:rPr>
-          <w:rFonts w:ascii="宋体" w:eastAsia="宋体" w:hAnsi="宋体"/>
-        </w:rPr>
-        <w:t>S</w:t>
-      </w:r>
-      <w:r>
-        <w:rPr>
-          <w:rFonts w:ascii="宋体" w:eastAsia="宋体" w:hAnsi="宋体" w:hint="eastAsia"/>
-        </w:rPr>
         <w:t>erver</w:t>
       </w:r>
     </w:p>
@@ -1766,11 +1758,11 @@
       <w:r>
         <w:rPr>
           <w:rFonts w:ascii="宋体" w:eastAsia="宋体" w:hAnsi="宋体"/>
-        </w:rPr>
-        <w:lastRenderedPageBreak/>
+          <w:noProof/>
+        </w:rPr>
         <w:drawing>
           <wp:inline distT="0" distB="0" distL="0" distR="0" wp14:anchorId="1D74D895" wp14:editId="2C026C89">
-            <wp:extent cx="4488700" cy="7379855"/>
+            <wp:extent cx="3167862" cy="4470400"/>
             <wp:effectExtent l="0" t="0" r="0" b="0"/>
             <wp:docPr id="1" name="图片 1"/>
             <wp:cNvGraphicFramePr>
@@ -1792,7 +1784,7 @@
                   <pic:spPr>
                     <a:xfrm>
                       <a:off x="0" y="0"/>
-                      <a:ext cx="4488898" cy="7380181"/>
+                      <a:ext cx="3169034" cy="4472054"/>
                     </a:xfrm>
                     <a:prstGeom prst="rect">
                       <a:avLst/>
@@ -1829,6 +1821,7 @@
         <w:rPr>
           <w:rFonts w:ascii="宋体" w:eastAsia="宋体" w:hAnsi="宋体"/>
         </w:rPr>
+        <w:lastRenderedPageBreak/>
         <w:t>2.P</w:t>
       </w:r>
       <w:r>
@@ -1847,8 +1840,8 @@
       <w:r>
         <w:rPr>
           <w:rFonts w:ascii="宋体" w:eastAsia="宋体" w:hAnsi="宋体"/>
-        </w:rPr>
-        <w:lastRenderedPageBreak/>
+          <w:noProof/>
+        </w:rPr>
         <w:drawing>
           <wp:inline distT="0" distB="0" distL="0" distR="0" wp14:anchorId="0D9147DF" wp14:editId="3593A94A">
             <wp:extent cx="2355273" cy="3943350"/>
@@ -1909,12 +1902,13 @@
     <w:p>
       <w:pPr>
         <w:rPr>
-          <w:rFonts w:ascii="宋体" w:eastAsia="宋体" w:hAnsi="宋体" w:hint="eastAsia"/>
-        </w:rPr>
-      </w:pPr>
-      <w:r>
-        <w:rPr>
-          <w:rFonts w:ascii="宋体" w:eastAsia="宋体" w:hAnsi="宋体"/>
+          <w:rFonts w:ascii="宋体" w:eastAsia="宋体" w:hAnsi="宋体"/>
+        </w:rPr>
+      </w:pPr>
+      <w:r>
+        <w:rPr>
+          <w:rFonts w:ascii="宋体" w:eastAsia="宋体" w:hAnsi="宋体"/>
+          <w:noProof/>
         </w:rPr>
         <w:drawing>
           <wp:inline distT="0" distB="0" distL="0" distR="0" wp14:anchorId="4F10D66E" wp14:editId="7D39DF09">
@@ -1963,6 +1957,7 @@
         <w:rPr>
           <w:rFonts w:ascii="宋体" w:eastAsia="宋体" w:hAnsi="宋体"/>
         </w:rPr>
+        <w:lastRenderedPageBreak/>
         <w:t>模块结构图如下</w:t>
       </w:r>
     </w:p>
@@ -1976,7 +1971,6 @@
         <w:rPr>
           <w:rFonts w:ascii="宋体" w:eastAsia="宋体" w:hAnsi="宋体"/>
         </w:rPr>
-        <w:lastRenderedPageBreak/>
         <w:fldChar w:fldCharType="begin"/>
       </w:r>
       <w:r>
@@ -1994,6 +1988,7 @@
       <w:r>
         <w:rPr>
           <w:rFonts w:ascii="宋体" w:eastAsia="宋体" w:hAnsi="宋体"/>
+          <w:noProof/>
         </w:rPr>
         <w:drawing>
           <wp:inline distT="0" distB="0" distL="0" distR="0">
@@ -2177,47 +2172,6 @@
         <w:rPr>
           <w:rFonts w:ascii="宋体" w:eastAsia="宋体" w:hAnsi="宋体"/>
         </w:rPr>
-        <w:t xml:space="preserve">    </w:t>
-      </w:r>
-      <w:proofErr w:type="spellStart"/>
-      <w:r>
-        <w:rPr>
-          <w:rFonts w:ascii="宋体" w:eastAsia="宋体" w:hAnsi="宋体"/>
-        </w:rPr>
-        <w:t>number_of_</w:t>
-      </w:r>
-      <w:proofErr w:type="gramStart"/>
-      <w:r>
-        <w:rPr>
-          <w:rFonts w:ascii="宋体" w:eastAsia="宋体" w:hAnsi="宋体"/>
-        </w:rPr>
-        <w:t>shards</w:t>
-      </w:r>
-      <w:proofErr w:type="spellEnd"/>
-      <w:r>
-        <w:rPr>
-          <w:rFonts w:ascii="宋体" w:eastAsia="宋体" w:hAnsi="宋体"/>
-        </w:rPr>
-        <w:t xml:space="preserve"> :</w:t>
-      </w:r>
-      <w:proofErr w:type="gramEnd"/>
-      <w:r>
-        <w:rPr>
-          <w:rFonts w:ascii="宋体" w:eastAsia="宋体" w:hAnsi="宋体"/>
-        </w:rPr>
-        <w:t xml:space="preserve"> 3</w:t>
-      </w:r>
-    </w:p>
-    <w:p>
-      <w:pPr>
-        <w:rPr>
-          <w:rFonts w:ascii="宋体" w:eastAsia="宋体" w:hAnsi="宋体"/>
-        </w:rPr>
-      </w:pPr>
-      <w:r>
-        <w:rPr>
-          <w:rFonts w:ascii="宋体" w:eastAsia="宋体" w:hAnsi="宋体"/>
-        </w:rPr>
         <w:lastRenderedPageBreak/>
         <w:t xml:space="preserve">    </w:t>
       </w:r>
@@ -2233,6 +2187,47 @@
         <w:rPr>
           <w:rFonts w:ascii="宋体" w:eastAsia="宋体" w:hAnsi="宋体"/>
         </w:rPr>
+        <w:t>shards</w:t>
+      </w:r>
+      <w:proofErr w:type="spellEnd"/>
+      <w:r>
+        <w:rPr>
+          <w:rFonts w:ascii="宋体" w:eastAsia="宋体" w:hAnsi="宋体"/>
+        </w:rPr>
+        <w:t xml:space="preserve"> :</w:t>
+      </w:r>
+      <w:proofErr w:type="gramEnd"/>
+      <w:r>
+        <w:rPr>
+          <w:rFonts w:ascii="宋体" w:eastAsia="宋体" w:hAnsi="宋体"/>
+        </w:rPr>
+        <w:t xml:space="preserve"> 3</w:t>
+      </w:r>
+    </w:p>
+    <w:p>
+      <w:pPr>
+        <w:rPr>
+          <w:rFonts w:ascii="宋体" w:eastAsia="宋体" w:hAnsi="宋体"/>
+        </w:rPr>
+      </w:pPr>
+      <w:r>
+        <w:rPr>
+          <w:rFonts w:ascii="宋体" w:eastAsia="宋体" w:hAnsi="宋体"/>
+        </w:rPr>
+        <w:t xml:space="preserve">    </w:t>
+      </w:r>
+      <w:proofErr w:type="spellStart"/>
+      <w:r>
+        <w:rPr>
+          <w:rFonts w:ascii="宋体" w:eastAsia="宋体" w:hAnsi="宋体"/>
+        </w:rPr>
+        <w:t>number_of_</w:t>
+      </w:r>
+      <w:proofErr w:type="gramStart"/>
+      <w:r>
+        <w:rPr>
+          <w:rFonts w:ascii="宋体" w:eastAsia="宋体" w:hAnsi="宋体"/>
+        </w:rPr>
         <w:t>replicas</w:t>
       </w:r>
       <w:proofErr w:type="spellEnd"/>
@@ -2288,7 +2283,7 @@
       <w:pPr>
         <w:spacing w:line="360" w:lineRule="auto"/>
         <w:rPr>
-          <w:rFonts w:ascii="宋体" w:eastAsia="宋体" w:hAnsi="宋体" w:hint="eastAsia"/>
+          <w:rFonts w:ascii="宋体" w:eastAsia="宋体" w:hAnsi="宋体"/>
         </w:rPr>
       </w:pPr>
       <w:r>
@@ -2447,6 +2442,7 @@
         <w:rPr>
           <w:rFonts w:ascii="宋体" w:eastAsia="宋体" w:hAnsi="宋体"/>
         </w:rPr>
+        <w:lastRenderedPageBreak/>
         <w:fldChar w:fldCharType="begin"/>
       </w:r>
       <w:r>
@@ -2464,6 +2460,7 @@
       <w:r>
         <w:rPr>
           <w:rFonts w:ascii="宋体" w:eastAsia="宋体" w:hAnsi="宋体"/>
+          <w:noProof/>
         </w:rPr>
         <w:drawing>
           <wp:inline distT="0" distB="0" distL="0" distR="0">
@@ -2532,7 +2529,6 @@
         <w:rPr>
           <w:rFonts w:ascii="宋体" w:eastAsia="宋体" w:hAnsi="宋体"/>
         </w:rPr>
-        <w:lastRenderedPageBreak/>
         <w:t>一个Directory对象是一份文件的清单。文件可能只在被创建的时候写一次。一旦文件被创建，它将只被读取或者删除。在读取的时候进行写入操作是允许的</w:t>
       </w:r>
       <w:r>
@@ -2552,74 +2548,154 @@
         <w:spacing w:line="360" w:lineRule="auto"/>
         <w:ind w:firstLineChars="0"/>
         <w:rPr>
+          <w:rFonts w:ascii="宋体" w:eastAsia="宋体" w:hAnsi="宋体"/>
+        </w:rPr>
+      </w:pPr>
+      <w:r>
+        <w:rPr>
+          <w:rFonts w:ascii="宋体" w:eastAsia="宋体" w:hAnsi="宋体"/>
+        </w:rPr>
+        <w:t>Discovery</w:t>
+      </w:r>
+    </w:p>
+    <w:p>
+      <w:pPr>
+        <w:spacing w:line="360" w:lineRule="auto"/>
+        <w:rPr>
+          <w:rFonts w:ascii="宋体" w:eastAsia="宋体" w:hAnsi="宋体"/>
+        </w:rPr>
+      </w:pPr>
+      <w:r>
+        <w:rPr>
           <w:rFonts w:ascii="宋体" w:eastAsia="宋体" w:hAnsi="宋体" w:hint="eastAsia"/>
         </w:rPr>
-      </w:pPr>
-      <w:r>
-        <w:rPr>
-          <w:rFonts w:ascii="宋体" w:eastAsia="宋体" w:hAnsi="宋体"/>
-        </w:rPr>
-        <w:t>Discovery</w:t>
-      </w:r>
-    </w:p>
-    <w:p>
-      <w:pPr>
-        <w:spacing w:line="360" w:lineRule="auto"/>
-        <w:rPr>
-          <w:rFonts w:ascii="宋体" w:eastAsia="宋体" w:hAnsi="宋体"/>
-        </w:rPr>
-      </w:pPr>
+        <w:t>1．</w:t>
+      </w:r>
+      <w:r>
+        <w:rPr>
+          <w:rFonts w:ascii="宋体" w:eastAsia="宋体" w:hAnsi="宋体"/>
+        </w:rPr>
+        <w:t>节点启动后先ping（这里的ping是 Elasticsearch 的一个RPC命令。如果 </w:t>
+      </w:r>
+      <w:proofErr w:type="spellStart"/>
+      <w:r>
+        <w:rPr>
+          <w:rFonts w:ascii="宋体" w:eastAsia="宋体" w:hAnsi="宋体"/>
+        </w:rPr>
+        <w:t>discovery.zen.ping.unicast.hosts</w:t>
+      </w:r>
+      <w:proofErr w:type="spellEnd"/>
+      <w:r>
+        <w:rPr>
+          <w:rFonts w:ascii="宋体" w:eastAsia="宋体" w:hAnsi="宋体"/>
+        </w:rPr>
+        <w:t> 有设置，则ping设置中的host，否则尝试ping localhost 的几个端口， Elasticsearch 支持同一个主机启动多个节点）</w:t>
+      </w:r>
       <w:r>
         <w:rPr>
           <w:rFonts w:ascii="宋体" w:eastAsia="宋体" w:hAnsi="宋体" w:hint="eastAsia"/>
         </w:rPr>
-        <w:t>1．</w:t>
-      </w:r>
-      <w:r>
-        <w:rPr>
-          <w:rFonts w:ascii="宋体" w:eastAsia="宋体" w:hAnsi="宋体"/>
-        </w:rPr>
-        <w:t>节点启动后先ping（这里的ping是 Elasticsearch 的一个RPC命令。如果 </w:t>
+        <w:t>。</w:t>
+      </w:r>
+    </w:p>
+    <w:p>
+      <w:pPr>
+        <w:spacing w:line="360" w:lineRule="auto"/>
+        <w:rPr>
+          <w:rFonts w:ascii="宋体" w:eastAsia="宋体" w:hAnsi="宋体"/>
+        </w:rPr>
+      </w:pPr>
+      <w:r>
+        <w:rPr>
+          <w:rFonts w:ascii="宋体" w:eastAsia="宋体" w:hAnsi="宋体"/>
+        </w:rPr>
+        <w:t>2.</w:t>
+      </w:r>
+      <w:r>
+        <w:rPr>
+          <w:rFonts w:ascii="宋体" w:eastAsia="宋体" w:hAnsi="宋体"/>
+        </w:rPr>
+        <w:t>Ping的response会包含该节点的基本信息以及该节点认为的master节点</w:t>
+      </w:r>
+    </w:p>
+    <w:p>
+      <w:pPr>
+        <w:spacing w:line="360" w:lineRule="auto"/>
+        <w:rPr>
+          <w:rFonts w:ascii="宋体" w:eastAsia="宋体" w:hAnsi="宋体"/>
+        </w:rPr>
+      </w:pPr>
+      <w:r>
+        <w:rPr>
+          <w:rFonts w:ascii="宋体" w:eastAsia="宋体" w:hAnsi="宋体" w:hint="eastAsia"/>
+        </w:rPr>
+        <w:t>3.</w:t>
+      </w:r>
+      <w:r>
+        <w:rPr>
+          <w:rFonts w:ascii="宋体" w:eastAsia="宋体" w:hAnsi="宋体"/>
+        </w:rPr>
+        <w:t>选举开始，先从各节点认为的master中选，规则很简单，按照id的字典序排序，取第一个</w:t>
+      </w:r>
+      <w:r>
+        <w:rPr>
+          <w:rFonts w:ascii="宋体" w:eastAsia="宋体" w:hAnsi="宋体" w:hint="eastAsia"/>
+        </w:rPr>
+        <w:t>。</w:t>
+      </w:r>
+    </w:p>
+    <w:p>
+      <w:pPr>
+        <w:spacing w:line="360" w:lineRule="auto"/>
+        <w:rPr>
+          <w:rFonts w:ascii="宋体" w:eastAsia="宋体" w:hAnsi="宋体"/>
+        </w:rPr>
+      </w:pPr>
+      <w:r>
+        <w:rPr>
+          <w:rFonts w:ascii="宋体" w:eastAsia="宋体" w:hAnsi="宋体"/>
+        </w:rPr>
+        <w:t>4.</w:t>
+      </w:r>
+      <w:r>
+        <w:rPr>
+          <w:rFonts w:ascii="宋体" w:eastAsia="宋体" w:hAnsi="宋体"/>
+        </w:rPr>
+        <w:t>如果各节点都没有认为的master，则从所有节点中选择，规则同上。这里有个限制条件就是 </w:t>
       </w:r>
       <w:proofErr w:type="spellStart"/>
       <w:r>
         <w:rPr>
           <w:rFonts w:ascii="宋体" w:eastAsia="宋体" w:hAnsi="宋体"/>
         </w:rPr>
-        <w:t>discovery.zen.ping.unicast.hosts</w:t>
+        <w:t>discovery.zen.minimum_master_nodes</w:t>
       </w:r>
       <w:proofErr w:type="spellEnd"/>
       <w:r>
         <w:rPr>
           <w:rFonts w:ascii="宋体" w:eastAsia="宋体" w:hAnsi="宋体"/>
         </w:rPr>
-        <w:t> 有设置，则ping设置中的host，否则尝试ping localhost 的几个端口， Elasticsearch 支持同一个主机启动多个节点）</w:t>
-      </w:r>
+        <w:t>，如果节点数达不到最小值的限制，则循环上述过程，直到节点数足够可以开始选举</w:t>
+      </w:r>
+    </w:p>
+    <w:p>
+      <w:pPr>
+        <w:spacing w:line="360" w:lineRule="auto"/>
+        <w:rPr>
+          <w:rFonts w:ascii="宋体" w:eastAsia="宋体" w:hAnsi="宋体"/>
+        </w:rPr>
+      </w:pPr>
       <w:r>
         <w:rPr>
           <w:rFonts w:ascii="宋体" w:eastAsia="宋体" w:hAnsi="宋体" w:hint="eastAsia"/>
         </w:rPr>
-        <w:t>。</w:t>
-      </w:r>
-    </w:p>
-    <w:p>
-      <w:pPr>
-        <w:spacing w:line="360" w:lineRule="auto"/>
-        <w:rPr>
-          <w:rFonts w:ascii="宋体" w:eastAsia="宋体" w:hAnsi="宋体"/>
-        </w:rPr>
-      </w:pPr>
-      <w:r>
-        <w:rPr>
-          <w:rFonts w:ascii="宋体" w:eastAsia="宋体" w:hAnsi="宋体"/>
-        </w:rPr>
-        <w:t>2.</w:t>
-      </w:r>
-      <w:r>
-        <w:rPr>
-          <w:rFonts w:ascii="宋体" w:eastAsia="宋体" w:hAnsi="宋体"/>
-        </w:rPr>
-        <w:t>Ping的response会包含该节点的基本信息以及该节点认为的master节点</w:t>
+        <w:t>5.</w:t>
+      </w:r>
+      <w:r>
+        <w:rPr>
+          <w:rFonts w:ascii="宋体" w:eastAsia="宋体" w:hAnsi="宋体"/>
+        </w:rPr>
+        <w:t>最后选举结果是肯定能选举出一个master，如果只有一个local节点那就选出的是自己</w:t>
       </w:r>
     </w:p>
     <w:p>
@@ -2633,148 +2709,68 @@
         <w:rPr>
           <w:rFonts w:ascii="宋体" w:eastAsia="宋体" w:hAnsi="宋体" w:hint="eastAsia"/>
         </w:rPr>
-        <w:t>3.</w:t>
-      </w:r>
-      <w:r>
-        <w:rPr>
-          <w:rFonts w:ascii="宋体" w:eastAsia="宋体" w:hAnsi="宋体"/>
-        </w:rPr>
-        <w:t>选举开始，先从各节点认为的master中选，规则很简单，按照id的字典序排序，取第一个</w:t>
-      </w:r>
-      <w:r>
-        <w:rPr>
-          <w:rFonts w:ascii="宋体" w:eastAsia="宋体" w:hAnsi="宋体" w:hint="eastAsia"/>
-        </w:rPr>
-        <w:t>。</w:t>
-      </w:r>
-    </w:p>
-    <w:p>
-      <w:pPr>
-        <w:spacing w:line="360" w:lineRule="auto"/>
-        <w:rPr>
-          <w:rFonts w:ascii="宋体" w:eastAsia="宋体" w:hAnsi="宋体"/>
-        </w:rPr>
-      </w:pPr>
-      <w:r>
-        <w:rPr>
-          <w:rFonts w:ascii="宋体" w:eastAsia="宋体" w:hAnsi="宋体"/>
-        </w:rPr>
-        <w:t>4.</w:t>
-      </w:r>
-      <w:r>
-        <w:rPr>
-          <w:rFonts w:ascii="宋体" w:eastAsia="宋体" w:hAnsi="宋体"/>
-        </w:rPr>
-        <w:t>如果各节点都没有认为的master，则从所有节点中选择，规则同上。这里有个限制条件就是 </w:t>
+        <w:t>6.</w:t>
+      </w:r>
+      <w:r>
+        <w:rPr>
+          <w:rFonts w:ascii="宋体" w:eastAsia="宋体" w:hAnsi="宋体"/>
+        </w:rPr>
+        <w:t xml:space="preserve">如果当前节点是master，则开始等待节点数达到 </w:t>
       </w:r>
       <w:proofErr w:type="spellStart"/>
       <w:r>
         <w:rPr>
           <w:rFonts w:ascii="宋体" w:eastAsia="宋体" w:hAnsi="宋体"/>
         </w:rPr>
-        <w:t>discovery.zen.minimum_master_nodes</w:t>
+        <w:t>minimum_master_nodes</w:t>
       </w:r>
       <w:proofErr w:type="spellEnd"/>
       <w:r>
         <w:rPr>
           <w:rFonts w:ascii="宋体" w:eastAsia="宋体" w:hAnsi="宋体"/>
         </w:rPr>
-        <w:t>，如果节点数达不到最小值的限制，则循环上述过程，直到节点数足够可以开始选举</w:t>
-      </w:r>
-    </w:p>
-    <w:p>
-      <w:pPr>
-        <w:spacing w:line="360" w:lineRule="auto"/>
-        <w:rPr>
-          <w:rFonts w:ascii="宋体" w:eastAsia="宋体" w:hAnsi="宋体"/>
-        </w:rPr>
-      </w:pPr>
-      <w:r>
-        <w:rPr>
-          <w:rFonts w:ascii="宋体" w:eastAsia="宋体" w:hAnsi="宋体" w:hint="eastAsia"/>
-        </w:rPr>
-        <w:t>5.</w:t>
-      </w:r>
-      <w:r>
-        <w:rPr>
-          <w:rFonts w:ascii="宋体" w:eastAsia="宋体" w:hAnsi="宋体"/>
-        </w:rPr>
-        <w:t>最后选举结果是肯定能选举出一个master，如果只有一个local节点那就选出的是自己</w:t>
-      </w:r>
-    </w:p>
-    <w:p>
-      <w:pPr>
-        <w:spacing w:line="360" w:lineRule="auto"/>
-        <w:rPr>
-          <w:rFonts w:ascii="宋体" w:eastAsia="宋体" w:hAnsi="宋体"/>
-        </w:rPr>
-      </w:pPr>
-      <w:r>
-        <w:rPr>
-          <w:rFonts w:ascii="宋体" w:eastAsia="宋体" w:hAnsi="宋体" w:hint="eastAsia"/>
-        </w:rPr>
-        <w:t>6.</w:t>
-      </w:r>
-      <w:r>
-        <w:rPr>
-          <w:rFonts w:ascii="宋体" w:eastAsia="宋体" w:hAnsi="宋体"/>
-        </w:rPr>
-        <w:t xml:space="preserve">如果当前节点是master，则开始等待节点数达到 </w:t>
+        <w:t>，然</w:t>
+      </w:r>
+      <w:r>
+        <w:rPr>
+          <w:rFonts w:ascii="宋体" w:eastAsia="宋体" w:hAnsi="宋体"/>
+        </w:rPr>
+        <w:lastRenderedPageBreak/>
+        <w:t>后提供服务, 如果当前节点不是master，则尝试加入master.</w:t>
+      </w:r>
+    </w:p>
+    <w:p>
+      <w:pPr>
+        <w:spacing w:line="360" w:lineRule="auto"/>
+        <w:rPr>
+          <w:rFonts w:ascii="宋体" w:eastAsia="宋体" w:hAnsi="宋体"/>
+        </w:rPr>
+      </w:pPr>
+      <w:r>
+        <w:rPr>
+          <w:rFonts w:ascii="宋体" w:eastAsia="宋体" w:hAnsi="宋体"/>
+        </w:rPr>
+        <w:t>7.</w:t>
+      </w:r>
+      <w:r>
+        <w:rPr>
+          <w:rFonts w:ascii="宋体" w:eastAsia="宋体" w:hAnsi="宋体"/>
+        </w:rPr>
+        <w:t>ES支持任意数目的集群（1-N）,所以不能像 Zookeeper/</w:t>
       </w:r>
       <w:proofErr w:type="spellStart"/>
       <w:r>
         <w:rPr>
           <w:rFonts w:ascii="宋体" w:eastAsia="宋体" w:hAnsi="宋体"/>
         </w:rPr>
-        <w:t>minimum_master_nodes</w:t>
+        <w:t>Etcd</w:t>
       </w:r>
       <w:proofErr w:type="spellEnd"/>
       <w:r>
         <w:rPr>
           <w:rFonts w:ascii="宋体" w:eastAsia="宋体" w:hAnsi="宋体"/>
         </w:rPr>
-        <w:t>，然后提供服务, 如果当前节点不是master，则尝试加入master.</w:t>
-      </w:r>
-    </w:p>
-    <w:p>
-      <w:pPr>
-        <w:spacing w:line="360" w:lineRule="auto"/>
-        <w:rPr>
-          <w:rFonts w:ascii="宋体" w:eastAsia="宋体" w:hAnsi="宋体"/>
-        </w:rPr>
-      </w:pPr>
-      <w:r>
-        <w:rPr>
-          <w:rFonts w:ascii="宋体" w:eastAsia="宋体" w:hAnsi="宋体"/>
-        </w:rPr>
-        <w:t>7.</w:t>
-      </w:r>
-      <w:r>
-        <w:rPr>
-          <w:rFonts w:ascii="宋体" w:eastAsia="宋体" w:hAnsi="宋体"/>
-        </w:rPr>
-        <w:t>ES支持任意数目的集群（1-N）,所以不能像 Zookeeper/</w:t>
-      </w:r>
-      <w:proofErr w:type="spellStart"/>
-      <w:r>
-        <w:rPr>
-          <w:rFonts w:ascii="宋体" w:eastAsia="宋体" w:hAnsi="宋体"/>
-        </w:rPr>
-        <w:t>Etcd</w:t>
-      </w:r>
-      <w:proofErr w:type="spellEnd"/>
-      <w:r>
-        <w:rPr>
-          <w:rFonts w:ascii="宋体" w:eastAsia="宋体" w:hAnsi="宋体"/>
-        </w:rPr>
-        <w:t xml:space="preserve"> 那样限制节点必须是奇数，也就无法用投票的机制来选主，而是通过一个规则，只要所有的节点都遵循同样的规则，得到的信息都是对等的，选出来的主节点肯定是一致的. 但分布式系统的问题就出在信息不对等的情况，这时候很容易出现脑裂（Split-Brain）的问题，大多数解决方案就是设置一个quorum值，要求可用节点必须大</w:t>
-      </w:r>
-      <w:r>
-        <w:rPr>
-          <w:rFonts w:ascii="宋体" w:eastAsia="宋体" w:hAnsi="宋体"/>
-        </w:rPr>
-        <w:lastRenderedPageBreak/>
-        <w:t>于quorum（一般是超过半数节点），才能对外提供服务。而 Elasticsearch 中，这个quorum的配置就是 </w:t>
+        <w:t xml:space="preserve"> 那样限制节点必须是奇数，也就无法用投票的机制来选主，而是通过一个规则，只要所有的节点都遵循同样的规则，得到的信息都是对等的，选出来的主节点肯定是一致的. 但分布式系统的问题就出在信息不对等的情况，这时候很容易出现脑裂（Split-Brain）的问题，大多数解决方案就是设置一个quorum值，要求可用节点必须大于quorum（一般是超过半数节点），才能对外提供服务。而 Elasticsearch 中，这个quorum的配置就是 </w:t>
       </w:r>
       <w:proofErr w:type="spellStart"/>
       <w:r>
@@ -2801,7 +2797,7 @@
         <w:spacing w:line="360" w:lineRule="auto"/>
         <w:ind w:firstLineChars="0"/>
         <w:rPr>
-          <w:rFonts w:ascii="宋体" w:eastAsia="宋体" w:hAnsi="宋体" w:hint="eastAsia"/>
+          <w:rFonts w:ascii="宋体" w:eastAsia="宋体" w:hAnsi="宋体"/>
         </w:rPr>
       </w:pPr>
       <w:proofErr w:type="spellStart"/>
@@ -3042,6 +3038,7 @@
         <w:rPr>
           <w:rFonts w:ascii="宋体" w:eastAsia="宋体" w:hAnsi="宋体"/>
         </w:rPr>
+        <w:lastRenderedPageBreak/>
         <w:fldChar w:fldCharType="begin"/>
       </w:r>
       <w:r>
@@ -3059,6 +3056,7 @@
       <w:r>
         <w:rPr>
           <w:rFonts w:ascii="宋体" w:eastAsia="宋体" w:hAnsi="宋体"/>
+          <w:noProof/>
         </w:rPr>
         <w:drawing>
           <wp:inline distT="0" distB="0" distL="0" distR="0">
@@ -3120,7 +3118,7 @@
       <w:pPr>
         <w:spacing w:line="360" w:lineRule="auto"/>
         <w:rPr>
-          <w:rFonts w:ascii="宋体" w:eastAsia="宋体" w:hAnsi="宋体" w:hint="eastAsia"/>
+          <w:rFonts w:ascii="宋体" w:eastAsia="宋体" w:hAnsi="宋体"/>
         </w:rPr>
       </w:pPr>
       <w:r>
@@ -3140,7 +3138,6 @@
         <w:rPr>
           <w:rFonts w:ascii="宋体" w:eastAsia="宋体" w:hAnsi="宋体"/>
         </w:rPr>
-        <w:lastRenderedPageBreak/>
         <w:t>PUT /blogs</w:t>
       </w:r>
     </w:p>
@@ -3270,7 +3267,7 @@
     <w:p>
       <w:pPr>
         <w:rPr>
-          <w:rFonts w:ascii="宋体" w:eastAsia="宋体" w:hAnsi="宋体" w:hint="eastAsia"/>
+          <w:rFonts w:ascii="宋体" w:eastAsia="宋体" w:hAnsi="宋体"/>
         </w:rPr>
       </w:pPr>
       <w:r>
@@ -3321,6 +3318,7 @@
       <w:r>
         <w:rPr>
           <w:rFonts w:ascii="Songti SC" w:eastAsia="Songti SC" w:hAnsi="Songti SC"/>
+          <w:noProof/>
         </w:rPr>
         <w:drawing>
           <wp:inline distT="0" distB="0" distL="0" distR="0">
@@ -3387,6 +3385,7 @@
         <w:rPr>
           <w:rFonts w:ascii="Songti SC" w:eastAsia="Songti SC" w:hAnsi="Songti SC"/>
         </w:rPr>
+        <w:lastRenderedPageBreak/>
         <w:fldChar w:fldCharType="begin"/>
       </w:r>
       <w:r>
@@ -3404,11 +3403,12 @@
       <w:r>
         <w:rPr>
           <w:rFonts w:ascii="Songti SC" w:eastAsia="Songti SC" w:hAnsi="Songti SC"/>
+          <w:noProof/>
         </w:rPr>
         <w:drawing>
-          <wp:inline distT="0" distB="0" distL="0" distR="0">
-            <wp:extent cx="4738370" cy="3112770"/>
-            <wp:effectExtent l="0" t="0" r="0" b="0"/>
+          <wp:inline distT="0" distB="0" distL="0" distR="0" wp14:anchorId="3537BB43" wp14:editId="3617C000">
+            <wp:extent cx="3683700" cy="2419927"/>
+            <wp:effectExtent l="0" t="0" r="0" b="6350"/>
             <wp:docPr id="11" name="图片 11" descr="http://images2015.cnblogs.com/blog/1004194/201611/1004194-20161125114033628-614065394.png"/>
             <wp:cNvGraphicFramePr>
               <a:graphicFrameLocks xmlns:a="http://schemas.openxmlformats.org/drawingml/2006/main" noChangeAspect="1"/>
@@ -3438,7 +3438,7 @@
                   <pic:spPr bwMode="auto">
                     <a:xfrm>
                       <a:off x="0" y="0"/>
-                      <a:ext cx="4738370" cy="3112770"/>
+                      <a:ext cx="3683700" cy="2419927"/>
                     </a:xfrm>
                     <a:prstGeom prst="rect">
                       <a:avLst/>
@@ -3478,14 +3478,7 @@
         <w:rPr>
           <w:rFonts w:ascii="宋体" w:eastAsia="宋体" w:hAnsi="宋体"/>
         </w:rPr>
-        <w:t>主分片(primary shards) 启动并且运行了，这时集群已经可以成功的处理任意请求，但是 从分片(replica shards) 没有完全被激活。事实上，当前这三个</w:t>
-      </w:r>
-      <w:r>
-        <w:rPr>
-          <w:rFonts w:ascii="宋体" w:eastAsia="宋体" w:hAnsi="宋体"/>
-        </w:rPr>
-        <w:lastRenderedPageBreak/>
-        <w:t>从分片都处于 unassigned（未分配）的状态，它们还未被分配到节点上。在同一个节点上保存相同的数据副本是没有必要的，如果这个节点故障了，就等同于所有的数据副本也丢失了</w:t>
+        <w:t>主分片(primary shards) 启动并且运行了，这时集群已经可以成功的处理任意请求，但是 从分片(replica shards) 没有完全被激活。事实上，当前这三个从分片都处于 unassigned（未分配）的状态，它们还未被分配到节点上。在同一个节点上保存相同的数据副本是没有必要的，如果这个节点故障了，就等同于所有的数据副本也丢失了</w:t>
       </w:r>
       <w:r>
         <w:rPr>
@@ -3556,10 +3549,11 @@
       <w:r>
         <w:rPr>
           <w:rFonts w:ascii="宋体" w:eastAsia="宋体" w:hAnsi="宋体"/>
+          <w:noProof/>
         </w:rPr>
         <w:drawing>
           <wp:inline distT="0" distB="0" distL="0" distR="0">
-            <wp:extent cx="5270500" cy="2049780"/>
+            <wp:extent cx="3445164" cy="1339878"/>
             <wp:effectExtent l="0" t="0" r="0" b="0"/>
             <wp:docPr id="10" name="图片 10" descr="http://images2015.cnblogs.com/blog/1004194/201611/1004194-20161125114323550-385234299.png"/>
             <wp:cNvGraphicFramePr>
@@ -3590,7 +3584,7 @@
                   <pic:spPr bwMode="auto">
                     <a:xfrm>
                       <a:off x="0" y="0"/>
-                      <a:ext cx="5270500" cy="2049780"/>
+                      <a:ext cx="3445164" cy="1339878"/>
                     </a:xfrm>
                     <a:prstGeom prst="rect">
                       <a:avLst/>
@@ -3622,6 +3616,7 @@
         <w:rPr>
           <w:rFonts w:ascii="宋体" w:eastAsia="宋体" w:hAnsi="宋体"/>
         </w:rPr>
+        <w:lastRenderedPageBreak/>
         <w:fldChar w:fldCharType="begin"/>
       </w:r>
       <w:r>
@@ -3636,14 +3631,16 @@
         </w:rPr>
         <w:fldChar w:fldCharType="separate"/>
       </w:r>
-      <w:r>
-        <w:rPr>
-          <w:rFonts w:ascii="宋体" w:eastAsia="宋体" w:hAnsi="宋体"/>
+      <w:bookmarkStart w:id="0" w:name="_GoBack"/>
+      <w:r>
+        <w:rPr>
+          <w:rFonts w:ascii="宋体" w:eastAsia="宋体" w:hAnsi="宋体"/>
+          <w:noProof/>
         </w:rPr>
         <w:drawing>
           <wp:inline distT="0" distB="0" distL="0" distR="0">
-            <wp:extent cx="4359275" cy="3103245"/>
-            <wp:effectExtent l="0" t="0" r="0" b="0"/>
+            <wp:extent cx="3568058" cy="2540000"/>
+            <wp:effectExtent l="0" t="0" r="1270" b="0"/>
             <wp:docPr id="9" name="图片 9" descr="http://images2015.cnblogs.com/blog/1004194/201611/1004194-20161125114345612-1091464476.png"/>
             <wp:cNvGraphicFramePr>
               <a:graphicFrameLocks xmlns:a="http://schemas.openxmlformats.org/drawingml/2006/main" noChangeAspect="1"/>
@@ -3673,7 +3670,7 @@
                   <pic:spPr bwMode="auto">
                     <a:xfrm>
                       <a:off x="0" y="0"/>
-                      <a:ext cx="4359275" cy="3103245"/>
+                      <a:ext cx="3568058" cy="2540000"/>
                     </a:xfrm>
                     <a:prstGeom prst="rect">
                       <a:avLst/>
@@ -3689,6 +3686,7 @@
           </wp:inline>
         </w:drawing>
       </w:r>
+      <w:bookmarkEnd w:id="0"/>
       <w:r>
         <w:rPr>
           <w:rFonts w:ascii="宋体" w:eastAsia="宋体" w:hAnsi="宋体"/>
@@ -3733,7 +3731,6 @@
         <w:rPr>
           <w:rFonts w:ascii="宋体" w:eastAsia="宋体" w:hAnsi="宋体"/>
         </w:rPr>
-        <w:lastRenderedPageBreak/>
         <w:t>随着应用需求的增长，启动第三个节点进行横向扩展，集群内会自动重组，如图</w:t>
       </w:r>
     </w:p>
@@ -3765,6 +3762,7 @@
       <w:r>
         <w:rPr>
           <w:rFonts w:ascii="宋体" w:eastAsia="宋体" w:hAnsi="宋体"/>
+          <w:noProof/>
         </w:rPr>
         <w:drawing>
           <wp:inline distT="0" distB="0" distL="0" distR="0">
@@ -3887,6 +3885,7 @@
         <w:rPr>
           <w:rFonts w:ascii="宋体" w:eastAsia="宋体" w:hAnsi="宋体"/>
         </w:rPr>
+        <w:lastRenderedPageBreak/>
         <w:t>从分片的数量可以在运行的集群中动态的调整，这样我们就可以根据实际需求扩展或者缩小规模。接下来，我们来增加一下从分片组的数量：</w:t>
       </w:r>
     </w:p>
@@ -3992,7 +3991,6 @@
         <w:rPr>
           <w:rFonts w:ascii="Songti SC" w:eastAsia="Songti SC" w:hAnsi="Songti SC"/>
         </w:rPr>
-        <w:lastRenderedPageBreak/>
         <w:fldChar w:fldCharType="begin"/>
       </w:r>
       <w:r>
@@ -4010,6 +4008,7 @@
       <w:r>
         <w:rPr>
           <w:rFonts w:ascii="Songti SC" w:eastAsia="Songti SC" w:hAnsi="Songti SC"/>
+          <w:noProof/>
         </w:rPr>
         <w:drawing>
           <wp:inline distT="0" distB="0" distL="0" distR="0">
@@ -4122,6 +4121,7 @@
       <w:r>
         <w:rPr>
           <w:rFonts w:ascii="Songti SC" w:eastAsia="Songti SC" w:hAnsi="Songti SC"/>
+          <w:noProof/>
         </w:rPr>
         <w:drawing>
           <wp:inline distT="0" distB="0" distL="0" distR="0">
@@ -4216,6 +4216,7 @@
         <w:rPr>
           <w:rFonts w:ascii="宋体" w:eastAsia="宋体" w:hAnsi="宋体"/>
         </w:rPr>
+        <w:lastRenderedPageBreak/>
         <w:t>而为了集群的正常工作必须需要一个主节点，所以首先进行的进程就是从各节点中选择了一个新的主节点：Node 2</w:t>
       </w:r>
     </w:p>
@@ -4269,155 +4270,159 @@
         <w:spacing w:line="360" w:lineRule="auto"/>
         <w:ind w:firstLineChars="0"/>
         <w:rPr>
+          <w:rFonts w:ascii="宋体" w:eastAsia="宋体" w:hAnsi="宋体"/>
+        </w:rPr>
+      </w:pPr>
+      <w:r>
+        <w:rPr>
+          <w:rFonts w:ascii="宋体" w:eastAsia="宋体" w:hAnsi="宋体"/>
+        </w:rPr>
+        <w:t>如果我们重启 Node 1，集群就能够重新分配丢失的从分片，这样结果就会与三节点两从集群一致。如果 Node 1 依旧还有旧节点的内容，系统会尝试重新利用他们，并只会复制在故障期间的变更数据</w:t>
+      </w:r>
+      <w:r>
+        <w:rPr>
           <w:rFonts w:ascii="宋体" w:eastAsia="宋体" w:hAnsi="宋体" w:hint="eastAsia"/>
         </w:rPr>
-      </w:pPr>
-      <w:r>
-        <w:rPr>
-          <w:rFonts w:ascii="宋体" w:eastAsia="宋体" w:hAnsi="宋体"/>
-        </w:rPr>
-        <w:t>如果我们重启 Node 1，集群就能够重新分配丢失的从分片，这样结果就会</w:t>
-      </w:r>
-      <w:r>
-        <w:rPr>
-          <w:rFonts w:ascii="宋体" w:eastAsia="宋体" w:hAnsi="宋体"/>
-        </w:rPr>
-        <w:lastRenderedPageBreak/>
-        <w:t>与三节点两从集群一致。如果 Node 1 依旧还有旧节点的内容，系统会尝试重新利用他们，并只会复制在故障期间的变更数据</w:t>
-      </w:r>
+        <w:t>。</w:t>
+      </w:r>
+    </w:p>
+    <w:p>
+      <w:pPr>
+        <w:pStyle w:val="3"/>
+        <w:rPr>
+          <w:rFonts w:ascii="Hiragino Sans GB W3" w:eastAsia="Hiragino Sans GB W3" w:hAnsi="Hiragino Sans GB W3"/>
+        </w:rPr>
+      </w:pPr>
+      <w:r>
+        <w:rPr>
+          <w:rFonts w:ascii="Hiragino Sans GB W3" w:eastAsia="Hiragino Sans GB W3" w:hAnsi="Hiragino Sans GB W3" w:hint="eastAsia"/>
+        </w:rPr>
+        <w:t>安装和使用</w:t>
+      </w:r>
+    </w:p>
+    <w:p>
+      <w:pPr>
+        <w:rPr>
+          <w:rFonts w:ascii="Songti SC" w:eastAsia="Songti SC" w:hAnsi="Songti SC"/>
+        </w:rPr>
+      </w:pPr>
+      <w:r>
+        <w:rPr>
+          <w:rFonts w:ascii="Songti SC" w:eastAsia="Songti SC" w:hAnsi="Songti SC" w:hint="eastAsia"/>
+        </w:rPr>
+        <w:t>见官方帮助文档</w:t>
+      </w:r>
+      <w:r>
+        <w:rPr>
+          <w:rFonts w:ascii="Songti SC" w:eastAsia="Songti SC" w:hAnsi="Songti SC" w:hint="eastAsia"/>
+        </w:rPr>
+        <w:t>(</w:t>
+      </w:r>
+      <w:r>
+        <w:rPr>
+          <w:rFonts w:ascii="Songti SC" w:eastAsia="Songti SC" w:hAnsi="Songti SC"/>
+        </w:rPr>
+        <w:t>https://github.com/elasticsearch</w:t>
+      </w:r>
+      <w:r>
+        <w:rPr>
+          <w:rFonts w:ascii="Songti SC" w:eastAsia="Songti SC" w:hAnsi="Songti SC" w:hint="eastAsia"/>
+        </w:rPr>
+        <w:t>)</w:t>
+      </w:r>
+    </w:p>
+    <w:p>
+      <w:pPr>
+        <w:pStyle w:val="3"/>
+        <w:rPr>
+          <w:rFonts w:ascii="Hiragino Sans GB W3" w:eastAsia="Hiragino Sans GB W3" w:hAnsi="Hiragino Sans GB W3"/>
+        </w:rPr>
+      </w:pPr>
+      <w:r>
+        <w:rPr>
+          <w:rFonts w:ascii="Hiragino Sans GB W3" w:eastAsia="Hiragino Sans GB W3" w:hAnsi="Hiragino Sans GB W3" w:hint="eastAsia"/>
+        </w:rPr>
+        <w:t>总结</w:t>
+      </w:r>
+    </w:p>
+    <w:p>
+      <w:pPr>
+        <w:spacing w:line="360" w:lineRule="auto"/>
+        <w:rPr>
+          <w:rFonts w:ascii="宋体" w:eastAsia="宋体" w:hAnsi="宋体"/>
+        </w:rPr>
+      </w:pPr>
+      <w:proofErr w:type="spellStart"/>
       <w:r>
         <w:rPr>
           <w:rFonts w:ascii="宋体" w:eastAsia="宋体" w:hAnsi="宋体" w:hint="eastAsia"/>
         </w:rPr>
-        <w:t>。</w:t>
-      </w:r>
-    </w:p>
-    <w:p>
-      <w:pPr>
-        <w:pStyle w:val="3"/>
-        <w:rPr>
-          <w:rFonts w:ascii="Hiragino Sans GB W3" w:eastAsia="Hiragino Sans GB W3" w:hAnsi="Hiragino Sans GB W3"/>
-        </w:rPr>
-      </w:pPr>
-      <w:r>
-        <w:rPr>
-          <w:rFonts w:ascii="Hiragino Sans GB W3" w:eastAsia="Hiragino Sans GB W3" w:hAnsi="Hiragino Sans GB W3" w:hint="eastAsia"/>
-        </w:rPr>
-        <w:t>安装和使用</w:t>
-      </w:r>
-    </w:p>
-    <w:p>
-      <w:pPr>
-        <w:rPr>
-          <w:rFonts w:ascii="Songti SC" w:eastAsia="Songti SC" w:hAnsi="Songti SC" w:hint="eastAsia"/>
-        </w:rPr>
-      </w:pPr>
-      <w:r>
-        <w:rPr>
-          <w:rFonts w:ascii="Songti SC" w:eastAsia="Songti SC" w:hAnsi="Songti SC" w:hint="eastAsia"/>
-        </w:rPr>
-        <w:t>见官方帮助文档</w:t>
-      </w:r>
-    </w:p>
-    <w:p>
-      <w:pPr>
-        <w:pStyle w:val="3"/>
-        <w:rPr>
-          <w:rFonts w:ascii="Hiragino Sans GB W3" w:eastAsia="Hiragino Sans GB W3" w:hAnsi="Hiragino Sans GB W3" w:hint="eastAsia"/>
-        </w:rPr>
-      </w:pPr>
-      <w:r>
-        <w:rPr>
-          <w:rFonts w:ascii="Hiragino Sans GB W3" w:eastAsia="Hiragino Sans GB W3" w:hAnsi="Hiragino Sans GB W3" w:hint="eastAsia"/>
-        </w:rPr>
-        <w:t>总结</w:t>
-      </w:r>
-    </w:p>
-    <w:p>
-      <w:pPr>
-        <w:rPr>
-          <w:rFonts w:ascii="Songti SC" w:eastAsia="Songti SC" w:hAnsi="Songti SC" w:hint="eastAsia"/>
-        </w:rPr>
-      </w:pPr>
+        <w:t>E</w:t>
+      </w:r>
+      <w:r>
+        <w:rPr>
+          <w:rFonts w:ascii="宋体" w:eastAsia="宋体" w:hAnsi="宋体"/>
+        </w:rPr>
+        <w:t>la</w:t>
+      </w:r>
+      <w:r>
+        <w:rPr>
+          <w:rFonts w:ascii="宋体" w:eastAsia="宋体" w:hAnsi="宋体" w:hint="eastAsia"/>
+        </w:rPr>
+        <w:t>sticSearch</w:t>
+      </w:r>
+      <w:proofErr w:type="spellEnd"/>
+      <w:r>
+        <w:rPr>
+          <w:rFonts w:ascii="宋体" w:eastAsia="宋体" w:hAnsi="宋体" w:hint="eastAsia"/>
+        </w:rPr>
+        <w:t>作为现在业内广泛使用的搜索引擎构建依赖服务，也被与</w:t>
+      </w:r>
       <w:proofErr w:type="spellStart"/>
       <w:r>
         <w:rPr>
-          <w:rFonts w:ascii="Songti SC" w:eastAsia="Songti SC" w:hAnsi="Songti SC" w:hint="eastAsia"/>
-        </w:rPr>
-        <w:t>E</w:t>
-      </w:r>
-      <w:r>
+          <w:rFonts w:ascii="宋体" w:eastAsia="宋体" w:hAnsi="宋体" w:hint="eastAsia"/>
+        </w:rPr>
+        <w:t>logstash</w:t>
+      </w:r>
+      <w:proofErr w:type="spellEnd"/>
+      <w:r>
+        <w:rPr>
+          <w:rFonts w:ascii="宋体" w:eastAsia="宋体" w:hAnsi="宋体" w:hint="eastAsia"/>
+        </w:rPr>
+        <w:t>，</w:t>
+      </w:r>
+      <w:proofErr w:type="spellStart"/>
+      <w:r>
+        <w:rPr>
+          <w:rFonts w:ascii="宋体" w:eastAsia="宋体" w:hAnsi="宋体" w:hint="eastAsia"/>
+        </w:rPr>
+        <w:t>k</w:t>
+      </w:r>
+      <w:r>
+        <w:rPr>
+          <w:rFonts w:ascii="宋体" w:eastAsia="宋体" w:hAnsi="宋体"/>
+        </w:rPr>
+        <w:t>i</w:t>
+      </w:r>
+      <w:r>
+        <w:rPr>
+          <w:rFonts w:ascii="宋体" w:eastAsia="宋体" w:hAnsi="宋体" w:hint="eastAsia"/>
+        </w:rPr>
+        <w:t>bana</w:t>
+      </w:r>
+      <w:proofErr w:type="spellEnd"/>
+      <w:r>
+        <w:rPr>
+          <w:rFonts w:ascii="宋体" w:eastAsia="宋体" w:hAnsi="宋体" w:hint="eastAsia"/>
+        </w:rPr>
+        <w:t>一起形成ELK日志分析监控中间件服务而被大家广泛使用。凭借上手容易，功能强大的特点，受到很多互联网公司和学习者追捧，社区迭代也很快，加之其开放的plugin架构，天然和现在的大数据技术亲和，在未来的发展中也将有更大的前途。</w:t>
+      </w:r>
+    </w:p>
+    <w:p>
+      <w:pPr>
         <w:rPr>
           <w:rFonts w:ascii="Songti SC" w:eastAsia="Songti SC" w:hAnsi="Songti SC"/>
-        </w:rPr>
-        <w:t>la</w:t>
-      </w:r>
-      <w:r>
-        <w:rPr>
-          <w:rFonts w:ascii="Songti SC" w:eastAsia="Songti SC" w:hAnsi="Songti SC" w:hint="eastAsia"/>
-        </w:rPr>
-        <w:t>sticSearch</w:t>
-      </w:r>
-      <w:proofErr w:type="spellEnd"/>
-      <w:r>
-        <w:rPr>
-          <w:rFonts w:ascii="Songti SC" w:eastAsia="Songti SC" w:hAnsi="Songti SC" w:hint="eastAsia"/>
-        </w:rPr>
-        <w:t>作为现</w:t>
-      </w:r>
-      <w:bookmarkStart w:id="0" w:name="_GoBack"/>
-      <w:bookmarkEnd w:id="0"/>
-      <w:r>
-        <w:rPr>
-          <w:rFonts w:ascii="Songti SC" w:eastAsia="Songti SC" w:hAnsi="Songti SC" w:hint="eastAsia"/>
-        </w:rPr>
-        <w:t>在业内广泛使用的搜索引擎构建依赖服务，也被与</w:t>
-      </w:r>
-      <w:proofErr w:type="spellStart"/>
-      <w:r>
-        <w:rPr>
-          <w:rFonts w:ascii="Songti SC" w:eastAsia="Songti SC" w:hAnsi="Songti SC" w:hint="eastAsia"/>
-        </w:rPr>
-        <w:t>logstash</w:t>
-      </w:r>
-      <w:proofErr w:type="spellEnd"/>
-      <w:r>
-        <w:rPr>
-          <w:rFonts w:ascii="Songti SC" w:eastAsia="Songti SC" w:hAnsi="Songti SC" w:hint="eastAsia"/>
-        </w:rPr>
-        <w:t>，</w:t>
-      </w:r>
-      <w:proofErr w:type="spellStart"/>
-      <w:r>
-        <w:rPr>
-          <w:rFonts w:ascii="Songti SC" w:eastAsia="Songti SC" w:hAnsi="Songti SC" w:hint="eastAsia"/>
-        </w:rPr>
-        <w:t>k</w:t>
-      </w:r>
-      <w:r>
-        <w:rPr>
-          <w:rFonts w:ascii="Songti SC" w:eastAsia="Songti SC" w:hAnsi="Songti SC"/>
-        </w:rPr>
-        <w:t>i</w:t>
-      </w:r>
-      <w:r>
-        <w:rPr>
-          <w:rFonts w:ascii="Songti SC" w:eastAsia="Songti SC" w:hAnsi="Songti SC" w:hint="eastAsia"/>
-        </w:rPr>
-        <w:t>bana</w:t>
-      </w:r>
-      <w:proofErr w:type="spellEnd"/>
-      <w:r>
-        <w:rPr>
-          <w:rFonts w:ascii="Songti SC" w:eastAsia="Songti SC" w:hAnsi="Songti SC" w:hint="eastAsia"/>
-        </w:rPr>
-        <w:t>一起形成ELK日志分析监控中间件服务而被大家广泛使用。凭借上手容易，功能强大的特点，受到很多互联网公司和学习者追捧，社区迭代也很快，加之其开放的plugin架构，天然和现在的大数据技术亲和，在未来的发展中也将有更大的前途。</w:t>
-      </w:r>
-    </w:p>
-    <w:p>
-      <w:pPr>
-        <w:rPr>
-          <w:rFonts w:ascii="Songti SC" w:eastAsia="Songti SC" w:hAnsi="Songti SC" w:hint="eastAsia"/>
         </w:rPr>
       </w:pPr>
     </w:p>
@@ -9223,6 +9228,7 @@
   <w:style w:type="character" w:default="1" w:styleId="a0">
     <w:name w:val="Default Paragraph Font"/>
     <w:uiPriority w:val="1"/>
+    <w:semiHidden/>
     <w:unhideWhenUsed/>
   </w:style>
   <w:style w:type="table" w:default="1" w:styleId="a1">
@@ -9480,6 +9486,33 @@
       <w:bCs/>
       <w:sz w:val="28"/>
       <w:szCs w:val="28"/>
+    </w:rPr>
+  </w:style>
+  <w:style w:type="paragraph" w:styleId="aa">
+    <w:name w:val="Balloon Text"/>
+    <w:basedOn w:val="a"/>
+    <w:link w:val="ab"/>
+    <w:uiPriority w:val="99"/>
+    <w:semiHidden/>
+    <w:unhideWhenUsed/>
+    <w:rsid w:val="00D33A1F"/>
+    <w:rPr>
+      <w:rFonts w:ascii="宋体" w:eastAsia="宋体"/>
+      <w:sz w:val="18"/>
+      <w:szCs w:val="18"/>
+    </w:rPr>
+  </w:style>
+  <w:style w:type="character" w:customStyle="1" w:styleId="ab">
+    <w:name w:val="批注框文本 字符"/>
+    <w:basedOn w:val="a0"/>
+    <w:link w:val="aa"/>
+    <w:uiPriority w:val="99"/>
+    <w:semiHidden/>
+    <w:rsid w:val="00D33A1F"/>
+    <w:rPr>
+      <w:rFonts w:ascii="宋体" w:eastAsia="宋体"/>
+      <w:sz w:val="18"/>
+      <w:szCs w:val="18"/>
     </w:rPr>
   </w:style>
 </w:styles>
